--- a/法令ファイル/水俣病の認定業務の促進に関する臨時措置法/水俣病の認定業務の促進に関する臨時措置法（昭和五十三年法律第百四号）.docx
+++ b/法令ファイル/水俣病の認定業務の促進に関する臨時措置法/水俣病の認定業務の促進に関する臨時措置法（昭和五十三年法律第百四号）.docx
@@ -36,56 +36,40 @@
     <w:p>
       <w:r>
         <w:t>旧救済法又は補償法による水俣病に係る認定又は決定の申請（以下「認定等の申請」という。）をした者で次の各号に掲げるものは、環境大臣に対して、当該認定等の申請が、旧救済法によるものである場合にあつては当該認定等の申請に係る水俣病が旧救済法第二条第一項の規定により定められた指定地域に係る水質の汚濁の影響によるものである旨の認定を、補償法によるものである場合にあつては当該認定等の申請に係る水俣病が補償法第二条第二項の規定により定められた第二種地域に係る水質の汚濁の影響によるものである旨の認定を、それぞれ、水俣病被害者の救済及び水俣病問題の解決に関する特別措置法（平成二十一年法律第八十一号）附則第二条の規定の施行の日から当分の間、申請することができる。</w:t>
+        <w:br/>
+        <w:t>ただし、当該認定等の申請が、旧救済法によるものである場合にあつては当該認定等の申請について、補償法附則第四条の規定により旧救済法第三条第一項の規定の例による公害被害者認定審査会の意見が、補償法によるものである場合にあつては当該認定等の申請について、補償法第四条第二項後段において準用する同条第一項後段の規定による公害健康被害認定審査会の意見が、それぞれ、県知事又は市の長（以下「県知事等」という。）に既に示されている場合は、この限りでない。</w:t>
       </w:r>
     </w:p>
     <w:p>
       <w:pPr>
-        <w:pStyle w:val="Heading6"/>
+        <w:pStyle w:val="ListBullet"/>
         <w:ind w:left="880"/>
       </w:pPr>
       <w:r>
         <w:t>一</w:t>
-      </w:r>
-    </w:p>
-    <w:p>
-      <w:pPr>
-        <w:ind w:left="880"/>
-      </w:pPr>
-      <w:r>
+        <w:br/>
         <w:t>補償法の施行の際旧救済法第三条第一項の水俣病に係る認定の申請をしていた者で補償法附則第四条の規定により旧救済法第三条第一項の規定の例による認定に関する処分を受けていないもの</w:t>
       </w:r>
     </w:p>
     <w:p>
       <w:pPr>
-        <w:pStyle w:val="Heading6"/>
+        <w:pStyle w:val="ListBullet"/>
         <w:ind w:left="880"/>
       </w:pPr>
       <w:r>
         <w:t>二</w:t>
-      </w:r>
-    </w:p>
-    <w:p>
-      <w:pPr>
-        <w:ind w:left="880"/>
-      </w:pPr>
-      <w:r>
+        <w:br/>
         <w:t>補償法第四条第二項の水俣病に係る認定の申請をした者で同項の認定に関する処分を受けていないもの</w:t>
       </w:r>
     </w:p>
     <w:p>
       <w:pPr>
-        <w:pStyle w:val="Heading6"/>
+        <w:pStyle w:val="ListBullet"/>
         <w:ind w:left="880"/>
       </w:pPr>
       <w:r>
         <w:t>三</w:t>
-      </w:r>
-    </w:p>
-    <w:p>
-      <w:pPr>
-        <w:ind w:left="880"/>
-      </w:pPr>
-      <w:r>
+        <w:br/>
         <w:t>前号に掲げる者（この項の規定による申請をした者を除く。）が死亡した場合（水俣病の認定業務の促進に関する臨時措置法の一部を改正する法律（昭和六十二年法律第八十二号）の施行前に死亡した場合を含む。）においてその死亡した者に係る補償法第五条第一項の水俣病に係る決定の申請をした者で同項の決定に関する処分を受けていないもの</w:t>
       </w:r>
     </w:p>
@@ -249,53 +233,47 @@
     </w:p>
     <w:p>
       <w:pPr>
-        <w:pStyle w:val="Heading6"/>
+        <w:pStyle w:val="ListBullet"/>
         <w:ind w:left="880"/>
       </w:pPr>
       <w:r>
         <w:t>一</w:t>
+        <w:br/>
+        <w:t>当該認定に係る申請者が第二条第一項第一号に掲げる者である場合</w:t>
+        <w:br/>
+        <w:br/>
+        <w:br/>
+        <w:t>補償法の施行の日</w:t>
       </w:r>
     </w:p>
     <w:p>
       <w:pPr>
+        <w:pStyle w:val="ListBullet"/>
         <w:ind w:left="880"/>
       </w:pPr>
       <w:r>
-        <w:t>当該認定に係る申請者が第二条第一項第一号に掲げる者である場合</w:t>
+        <w:t>二</w:t>
+        <w:br/>
+        <w:t>当該認定に係る申請者が第二条第一項第二号に掲げる者である場合</w:t>
+        <w:br/>
+        <w:br/>
+        <w:br/>
+        <w:t>当該補償法第四条第二項の認定の申請のあつた日</w:t>
       </w:r>
     </w:p>
     <w:p>
       <w:pPr>
-        <w:pStyle w:val="Heading6"/>
-        <w:ind w:left="880"/>
-      </w:pPr>
-      <w:r>
-        <w:t>二</w:t>
-      </w:r>
-    </w:p>
-    <w:p>
-      <w:pPr>
-        <w:ind w:left="880"/>
-      </w:pPr>
-      <w:r>
-        <w:t>当該認定に係る申請者が第二条第一項第二号に掲げる者である場合</w:t>
-      </w:r>
-    </w:p>
-    <w:p>
-      <w:pPr>
-        <w:pStyle w:val="Heading6"/>
+        <w:pStyle w:val="ListBullet"/>
         <w:ind w:left="880"/>
       </w:pPr>
       <w:r>
         <w:t>三</w:t>
-      </w:r>
-    </w:p>
-    <w:p>
-      <w:pPr>
-        <w:ind w:left="880"/>
-      </w:pPr>
-      <w:r>
+        <w:br/>
         <w:t>当該認定に係る申請者が第二条第一項第三号に掲げる者である場合</w:t>
+        <w:br/>
+        <w:br/>
+        <w:br/>
+        <w:t>当該補償法第五条第一項の決定の申請に係る補償法第四条第二項の認定の申請のあつた日</w:t>
       </w:r>
     </w:p>
     <w:p>
@@ -313,6 +291,8 @@
       </w:pPr>
       <w:r>
         <w:t>補償法附則第六条の規定の適用については、第二条第一項第一号に掲げる者で同条第二項の規定による認定を受けたものは、補償法附則第四条の規定により旧救済法第三条第一項の規定の例による認定を受けた者とみなす。</w:t>
+        <w:br/>
+        <w:t>この場合においては、補償法附則第八条中「なお従前の例によることとされる場合」とあるのは、「なお従前の例によることとされる場合（水俣病の認定業務の促進に関する臨時措置法（昭和五十三年法律第百四号）第五条第三項の規定による場合を含む。）」と読み替えて、同条の規定を適用する。</w:t>
       </w:r>
     </w:p>
     <w:p>
@@ -355,6 +335,18 @@
       </w:r>
     </w:p>
     <w:p>
+      <w:pPr>
+        <w:pStyle w:val="Heading5"/>
+        <w:ind w:left="440"/>
+      </w:pPr>
+      <w:r>
+        <w:t>１</w:t>
+      </w:r>
+    </w:p>
+    <w:p>
+      <w:pPr>
+        <w:ind w:left="440"/>
+      </w:pPr>
       <w:r>
         <w:t>この法律は、公布の日から起算して三月を超えない範囲内において政令で定める日から施行する。</w:t>
       </w:r>
@@ -369,10 +361,22 @@
         <w:pStyle w:val="Heading1"/>
       </w:pPr>
       <w:r>
-        <w:t>附　則（昭和五八年一二月二日法律第七八号）</w:t>
+        <w:t>附則（昭和五八年一二月二日法律第七八号）</w:t>
       </w:r>
     </w:p>
     <w:p>
+      <w:pPr>
+        <w:pStyle w:val="Heading5"/>
+        <w:ind w:left="440"/>
+      </w:pPr>
+      <w:r>
+        <w:t>１</w:t>
+      </w:r>
+    </w:p>
+    <w:p>
+      <w:pPr>
+        <w:ind w:left="440"/>
+      </w:pPr>
       <w:r>
         <w:t>この法律（第一条を除く。）は、昭和五十九年七月一日から施行する。</w:t>
       </w:r>
@@ -387,7 +391,7 @@
         <w:pStyle w:val="Heading1"/>
       </w:pPr>
       <w:r>
-        <w:t>附　則（昭和五九年五月八日法律第二六号）</w:t>
+        <w:t>附則（昭和五九年五月八日法律第二六号）</w:t>
       </w:r>
     </w:p>
     <w:p>
@@ -405,7 +409,7 @@
         <w:pStyle w:val="Heading1"/>
       </w:pPr>
       <w:r>
-        <w:t>附　則（昭和六二年九月一日法律第八二号）</w:t>
+        <w:t>附則（昭和六二年九月一日法律第八二号）</w:t>
       </w:r>
     </w:p>
     <w:p>
@@ -423,7 +427,7 @@
         <w:pStyle w:val="Heading1"/>
       </w:pPr>
       <w:r>
-        <w:t>附　則（昭和六二年九月二六日法律第九七号）</w:t>
+        <w:t>附則（昭和六二年九月二六日法律第九七号）</w:t>
       </w:r>
     </w:p>
     <w:p>
@@ -449,7 +453,7 @@
         <w:pStyle w:val="Heading1"/>
       </w:pPr>
       <w:r>
-        <w:t>附　則（平成二年六月二九日法律第五七号）</w:t>
+        <w:t>附則（平成二年六月二九日法律第五七号）</w:t>
       </w:r>
     </w:p>
     <w:p>
@@ -467,7 +471,7 @@
         <w:pStyle w:val="Heading1"/>
       </w:pPr>
       <w:r>
-        <w:t>附　則（平成五年一一月一二日法律第八七号）</w:t>
+        <w:t>附則（平成五年一一月一二日法律第八七号）</w:t>
       </w:r>
     </w:p>
     <w:p>
@@ -485,7 +489,7 @@
         <w:pStyle w:val="Heading1"/>
       </w:pPr>
       <w:r>
-        <w:t>附　則（平成一一年七月一六日法律第一〇二号）</w:t>
+        <w:t>附則（平成一一年七月一六日法律第一〇二号）</w:t>
       </w:r>
     </w:p>
     <w:p>
@@ -499,40 +503,34 @@
     <w:p>
       <w:r>
         <w:t>この法律は、内閣法の一部を改正する法律（平成十一年法律第八十八号）の施行の日から施行する。</w:t>
+        <w:br/>
+        <w:t>ただし、次の各号に掲げる規定は、当該各号に定める日から施行する。</w:t>
       </w:r>
     </w:p>
     <w:p>
       <w:pPr>
-        <w:pStyle w:val="Heading6"/>
+        <w:pStyle w:val="ListBullet"/>
         <w:ind w:left="880"/>
       </w:pPr>
       <w:r>
         <w:t>一</w:t>
-      </w:r>
-    </w:p>
-    <w:p>
-      <w:pPr>
-        <w:ind w:left="880"/>
-      </w:pPr>
-      <w:r>
+        <w:br/>
         <w:t>略</w:t>
       </w:r>
     </w:p>
     <w:p>
       <w:pPr>
-        <w:pStyle w:val="Heading6"/>
+        <w:pStyle w:val="ListBullet"/>
         <w:ind w:left="880"/>
       </w:pPr>
       <w:r>
         <w:t>二</w:t>
-      </w:r>
-    </w:p>
-    <w:p>
-      <w:pPr>
-        <w:ind w:left="880"/>
-      </w:pPr>
-      <w:r>
+        <w:br/>
         <w:t>附則第十条第一項及び第五項、第十四条第三項、第二十三条、第二十八条並びに第三十条の規定</w:t>
+        <w:br/>
+        <w:br/>
+        <w:br/>
+        <w:t>公布の日</w:t>
       </w:r>
     </w:p>
     <w:p>
@@ -558,7 +556,7 @@
         <w:pStyle w:val="Heading1"/>
       </w:pPr>
       <w:r>
-        <w:t>附　則（平成一一年一二月二二日法律第一六〇号）</w:t>
+        <w:t>附則（平成一一年一二月二二日法律第一六〇号）</w:t>
       </w:r>
     </w:p>
     <w:p>
@@ -572,23 +570,23 @@
     <w:p>
       <w:r>
         <w:t>この法律（第二条及び第三条を除く。）は、平成十三年一月六日から施行する。</w:t>
+        <w:br/>
+        <w:t>ただし、次の各号に掲げる規定は、当該各号に定める日から施行する。</w:t>
       </w:r>
     </w:p>
     <w:p>
       <w:pPr>
-        <w:pStyle w:val="Heading6"/>
+        <w:pStyle w:val="ListBullet"/>
         <w:ind w:left="880"/>
       </w:pPr>
       <w:r>
         <w:t>一</w:t>
-      </w:r>
-    </w:p>
-    <w:p>
-      <w:pPr>
-        <w:ind w:left="880"/>
-      </w:pPr>
-      <w:r>
+        <w:br/>
         <w:t>第九百九十五条（核原料物質、核燃料物質及び原子炉の規制に関する法律の一部を改正する法律附則の改正規定に係る部分に限る。）、第千三百五条、第千三百六条、第千三百二十四条第二項、第千三百二十六条第二項及び第千三百四十四条の規定</w:t>
+        <w:br/>
+        <w:br/>
+        <w:br/>
+        <w:t>公布の日</w:t>
       </w:r>
     </w:p>
     <w:p>
@@ -601,7 +599,7 @@
         <w:pStyle w:val="Heading1"/>
       </w:pPr>
       <w:r>
-        <w:t>附　則（平成二一年七月一五日法律第八一号）</w:t>
+        <w:t>附則（平成二一年七月一五日法律第八一号）</w:t>
       </w:r>
     </w:p>
     <w:p>
@@ -640,7 +638,7 @@
         <w:pStyle w:val="Heading1"/>
       </w:pPr>
       <w:r>
-        <w:t>附　則（平成二六年六月一三日法律第六九号）</w:t>
+        <w:t>附則（平成二六年六月一三日法律第六九号）</w:t>
       </w:r>
     </w:p>
     <w:p>
@@ -749,7 +747,7 @@
     </w:pPr>
     <w:r>
       <w:tab/>
-      <w:t>WeGov v0.1 - FTS141</w:t>
+      <w:t>WeGov v0.2 - FTS141</w:t>
     </w:r>
   </w:p>
 </w:ftr>
